--- a/Lab Instructions/R_in_DSXL.docx
+++ b/Lab Instructions/R_in_DSXL.docx
@@ -6,27 +6,30 @@
       <w:pPr>
         <w:ind w:left="561"/>
       </w:pPr>
-    </w:p>
-    <w:p>
-      <w:pPr>
-        <w:pStyle w:val="StyleStyleTitleCoverLightBlueBefore10624ptLeft"/>
-      </w:pPr>
-    </w:p>
-    <w:p>
-      <w:pPr>
-        <w:pStyle w:val="StyleStyleTitleCoverLightBlueBefore10624ptLeft"/>
-      </w:pPr>
-      <w:r>
-        <w:t xml:space="preserve">Lab: </w:t>
-      </w:r>
-      <w:r>
-        <w:t xml:space="preserve">R </w:t>
-      </w:r>
-      <w:r>
-        <w:t>in DSX</w:t>
-      </w:r>
       <w:bookmarkStart w:id="0" w:name="_GoBack"/>
       <w:bookmarkEnd w:id="0"/>
+    </w:p>
+    <w:p>
+      <w:pPr>
+        <w:pStyle w:val="StyleStyleTitleCoverLightBlueBefore10624ptLeft"/>
+      </w:pPr>
+    </w:p>
+    <w:p>
+      <w:pPr>
+        <w:pStyle w:val="StyleStyleTitleCoverLightBlueBefore10624ptLeft"/>
+      </w:pPr>
+      <w:r>
+        <w:t xml:space="preserve">Lab: </w:t>
+      </w:r>
+      <w:r>
+        <w:t xml:space="preserve">R </w:t>
+      </w:r>
+      <w:r>
+        <w:t>in DSX</w:t>
+      </w:r>
+      <w:r>
+        <w:t>L</w:t>
+      </w:r>
     </w:p>
     <w:p/>
     <w:p>
@@ -784,30 +787,30 @@
       <w:pPr>
         <w:pStyle w:val="Heading1"/>
       </w:pPr>
-      <w:bookmarkStart w:id="2" w:name="_Toc201382128"/>
-      <w:bookmarkStart w:id="3" w:name="_Toc201382348"/>
-      <w:bookmarkStart w:id="4" w:name="_Toc201382410"/>
-      <w:bookmarkStart w:id="5" w:name="_Toc327952811"/>
-      <w:bookmarkStart w:id="6" w:name="_Toc473450312"/>
-      <w:bookmarkStart w:id="7" w:name="_Toc478563941"/>
-      <w:bookmarkStart w:id="8" w:name="_Toc478723204"/>
-      <w:bookmarkStart w:id="9" w:name="_Toc496615592"/>
-      <w:bookmarkStart w:id="10" w:name="_Toc501374190"/>
-      <w:bookmarkStart w:id="11" w:name="_Toc502660120"/>
-      <w:bookmarkStart w:id="12" w:name="_Toc503212200"/>
+      <w:bookmarkStart w:id="2" w:name="_Toc327952811"/>
+      <w:bookmarkStart w:id="3" w:name="_Toc473450312"/>
+      <w:bookmarkStart w:id="4" w:name="_Toc478563941"/>
+      <w:bookmarkStart w:id="5" w:name="_Toc478723204"/>
+      <w:bookmarkStart w:id="6" w:name="_Toc496615592"/>
+      <w:bookmarkStart w:id="7" w:name="_Toc501374190"/>
+      <w:bookmarkStart w:id="8" w:name="_Toc502660120"/>
+      <w:bookmarkStart w:id="9" w:name="_Toc503212200"/>
+      <w:bookmarkStart w:id="10" w:name="_Toc201382128"/>
+      <w:bookmarkStart w:id="11" w:name="_Toc201382348"/>
+      <w:bookmarkStart w:id="12" w:name="_Toc201382410"/>
       <w:bookmarkEnd w:id="1"/>
       <w:r>
         <w:lastRenderedPageBreak/>
         <w:t>Overview</w:t>
       </w:r>
+      <w:bookmarkEnd w:id="2"/>
+      <w:bookmarkEnd w:id="3"/>
+      <w:bookmarkEnd w:id="4"/>
       <w:bookmarkEnd w:id="5"/>
       <w:bookmarkEnd w:id="6"/>
       <w:bookmarkEnd w:id="7"/>
       <w:bookmarkEnd w:id="8"/>
       <w:bookmarkEnd w:id="9"/>
-      <w:bookmarkEnd w:id="10"/>
-      <w:bookmarkEnd w:id="11"/>
-      <w:bookmarkEnd w:id="12"/>
     </w:p>
     <w:p>
       <w:pPr>
@@ -986,23 +989,23 @@
         <w:pStyle w:val="Heading1"/>
         <w:ind w:left="144" w:firstLine="0"/>
       </w:pPr>
-      <w:bookmarkStart w:id="21" w:name="_Toc478723206"/>
-      <w:bookmarkStart w:id="22" w:name="_Toc496615594"/>
-      <w:bookmarkStart w:id="23" w:name="_Toc501374192"/>
-      <w:bookmarkStart w:id="24" w:name="_Toc502660122"/>
-      <w:bookmarkStart w:id="25" w:name="_Toc503212202"/>
-      <w:bookmarkEnd w:id="2"/>
-      <w:bookmarkEnd w:id="3"/>
-      <w:bookmarkEnd w:id="4"/>
+      <w:bookmarkStart w:id="21" w:name="_Toc501374192"/>
+      <w:bookmarkStart w:id="22" w:name="_Toc502660122"/>
+      <w:bookmarkStart w:id="23" w:name="_Toc503212202"/>
+      <w:bookmarkStart w:id="24" w:name="_Toc478723206"/>
+      <w:bookmarkStart w:id="25" w:name="_Toc496615594"/>
+      <w:bookmarkEnd w:id="10"/>
+      <w:bookmarkEnd w:id="11"/>
+      <w:bookmarkEnd w:id="12"/>
       <w:r>
         <w:t>Part 1: Create a DSX Project</w:t>
       </w:r>
+      <w:bookmarkEnd w:id="21"/>
+      <w:r>
+        <w:t xml:space="preserve"> and run R notebook and Shiny</w:t>
+      </w:r>
+      <w:bookmarkEnd w:id="22"/>
       <w:bookmarkEnd w:id="23"/>
-      <w:r>
-        <w:t xml:space="preserve"> and run R notebook and Shiny</w:t>
-      </w:r>
-      <w:bookmarkEnd w:id="24"/>
-      <w:bookmarkEnd w:id="25"/>
     </w:p>
     <w:p/>
     <w:p>
@@ -2056,8 +2059,8 @@
       <w:r>
         <w:t xml:space="preserve">: </w:t>
       </w:r>
-      <w:bookmarkEnd w:id="21"/>
-      <w:bookmarkEnd w:id="22"/>
+      <w:bookmarkEnd w:id="24"/>
+      <w:bookmarkEnd w:id="25"/>
       <w:bookmarkEnd w:id="26"/>
       <w:r>
         <w:t>Publish Shiny</w:t>
@@ -4006,7 +4009,7 @@
                                   </pic:cNvPicPr>
                                 </pic:nvPicPr>
                                 <pic:blipFill>
-                                  <a:blip r:embed="rId1">
+                                  <a:blip r:embed="rId2">
                                     <a:extLst>
                                       <a:ext uri="{28A0092B-C50C-407E-A947-70E740481C1C}">
                                         <a14:useLocalDpi xmlns:a14="http://schemas.microsoft.com/office/drawing/2010/main" val="0"/>
@@ -4874,7 +4877,7 @@
                                   </pic:cNvPicPr>
                                 </pic:nvPicPr>
                                 <pic:blipFill>
-                                  <a:blip r:embed="rId1">
+                                  <a:blip r:embed="rId2">
                                     <a:extLst>
                                       <a:ext uri="{28A0092B-C50C-407E-A947-70E740481C1C}">
                                         <a14:useLocalDpi xmlns:a14="http://schemas.microsoft.com/office/drawing/2010/main" val="0"/>
@@ -5198,7 +5201,7 @@
                                   </pic:cNvPicPr>
                                 </pic:nvPicPr>
                                 <pic:blipFill>
-                                  <a:blip r:embed="rId1">
+                                  <a:blip r:embed="rId2">
                                     <a:extLst>
                                       <a:ext uri="{28A0092B-C50C-407E-A947-70E740481C1C}">
                                         <a14:useLocalDpi xmlns:a14="http://schemas.microsoft.com/office/drawing/2010/main" val="0"/>
@@ -5523,7 +5526,7 @@
                                   </pic:cNvPicPr>
                                 </pic:nvPicPr>
                                 <pic:blipFill>
-                                  <a:blip r:embed="rId1">
+                                  <a:blip r:embed="rId2">
                                     <a:extLst>
                                       <a:ext uri="{28A0092B-C50C-407E-A947-70E740481C1C}">
                                         <a14:useLocalDpi xmlns:a14="http://schemas.microsoft.com/office/drawing/2010/main" val="0"/>
@@ -7395,6 +7398,50 @@
     <w:lsdException w:name="Hyperlink" w:uiPriority="99"/>
     <w:lsdException w:name="Strong" w:qFormat="1"/>
     <w:lsdException w:name="Emphasis" w:qFormat="1"/>
+    <w:lsdException w:name="Normal Table" w:semiHidden="1" w:unhideWhenUsed="1"/>
+    <w:lsdException w:name="Table Simple 1" w:semiHidden="1" w:unhideWhenUsed="1"/>
+    <w:lsdException w:name="Table Simple 2" w:semiHidden="1" w:unhideWhenUsed="1"/>
+    <w:lsdException w:name="Table Simple 3" w:semiHidden="1" w:unhideWhenUsed="1"/>
+    <w:lsdException w:name="Table Classic 1" w:semiHidden="1" w:unhideWhenUsed="1"/>
+    <w:lsdException w:name="Table Classic 2" w:semiHidden="1" w:unhideWhenUsed="1"/>
+    <w:lsdException w:name="Table Classic 3" w:semiHidden="1" w:unhideWhenUsed="1"/>
+    <w:lsdException w:name="Table Classic 4" w:semiHidden="1" w:unhideWhenUsed="1"/>
+    <w:lsdException w:name="Table Colorful 1" w:semiHidden="1" w:unhideWhenUsed="1"/>
+    <w:lsdException w:name="Table Colorful 2" w:semiHidden="1" w:unhideWhenUsed="1"/>
+    <w:lsdException w:name="Table Colorful 3" w:semiHidden="1" w:unhideWhenUsed="1"/>
+    <w:lsdException w:name="Table Columns 1" w:semiHidden="1" w:unhideWhenUsed="1"/>
+    <w:lsdException w:name="Table Columns 2" w:semiHidden="1" w:unhideWhenUsed="1"/>
+    <w:lsdException w:name="Table Columns 3" w:semiHidden="1" w:unhideWhenUsed="1"/>
+    <w:lsdException w:name="Table Columns 4" w:semiHidden="1" w:unhideWhenUsed="1"/>
+    <w:lsdException w:name="Table Columns 5" w:semiHidden="1" w:unhideWhenUsed="1"/>
+    <w:lsdException w:name="Table Grid 1" w:semiHidden="1" w:unhideWhenUsed="1"/>
+    <w:lsdException w:name="Table Grid 2" w:semiHidden="1" w:unhideWhenUsed="1"/>
+    <w:lsdException w:name="Table Grid 3" w:semiHidden="1" w:unhideWhenUsed="1"/>
+    <w:lsdException w:name="Table Grid 4" w:semiHidden="1" w:unhideWhenUsed="1"/>
+    <w:lsdException w:name="Table Grid 5" w:semiHidden="1" w:unhideWhenUsed="1"/>
+    <w:lsdException w:name="Table Grid 6" w:semiHidden="1" w:unhideWhenUsed="1"/>
+    <w:lsdException w:name="Table Grid 7" w:semiHidden="1" w:unhideWhenUsed="1"/>
+    <w:lsdException w:name="Table Grid 8" w:semiHidden="1" w:unhideWhenUsed="1"/>
+    <w:lsdException w:name="Table List 1" w:semiHidden="1" w:unhideWhenUsed="1"/>
+    <w:lsdException w:name="Table List 2" w:semiHidden="1" w:unhideWhenUsed="1"/>
+    <w:lsdException w:name="Table List 3" w:semiHidden="1" w:unhideWhenUsed="1"/>
+    <w:lsdException w:name="Table List 4" w:semiHidden="1" w:unhideWhenUsed="1"/>
+    <w:lsdException w:name="Table List 5" w:semiHidden="1" w:unhideWhenUsed="1"/>
+    <w:lsdException w:name="Table List 6" w:semiHidden="1" w:unhideWhenUsed="1"/>
+    <w:lsdException w:name="Table List 7" w:semiHidden="1" w:unhideWhenUsed="1"/>
+    <w:lsdException w:name="Table List 8" w:semiHidden="1" w:unhideWhenUsed="1"/>
+    <w:lsdException w:name="Table 3D effects 1" w:semiHidden="1" w:unhideWhenUsed="1"/>
+    <w:lsdException w:name="Table 3D effects 2" w:semiHidden="1" w:unhideWhenUsed="1"/>
+    <w:lsdException w:name="Table 3D effects 3" w:semiHidden="1" w:unhideWhenUsed="1"/>
+    <w:lsdException w:name="Table Contemporary" w:semiHidden="1" w:unhideWhenUsed="1"/>
+    <w:lsdException w:name="Table Elegant" w:semiHidden="1" w:unhideWhenUsed="1"/>
+    <w:lsdException w:name="Table Professional" w:semiHidden="1" w:unhideWhenUsed="1"/>
+    <w:lsdException w:name="Table Subtle 1" w:semiHidden="1" w:unhideWhenUsed="1"/>
+    <w:lsdException w:name="Table Subtle 2" w:semiHidden="1" w:unhideWhenUsed="1"/>
+    <w:lsdException w:name="Table Web 1" w:semiHidden="1" w:unhideWhenUsed="1"/>
+    <w:lsdException w:name="Table Web 2" w:semiHidden="1" w:unhideWhenUsed="1"/>
+    <w:lsdException w:name="Table Web 3" w:semiHidden="1" w:unhideWhenUsed="1"/>
+    <w:lsdException w:name="Table Theme" w:semiHidden="1" w:unhideWhenUsed="1"/>
     <w:lsdException w:name="Placeholder Text" w:semiHidden="1" w:uiPriority="99"/>
     <w:lsdException w:name="No Spacing" w:uiPriority="1" w:qFormat="1"/>
     <w:lsdException w:name="Light Shading" w:uiPriority="60"/>
@@ -7749,11 +7796,15 @@
   </w:style>
   <w:style w:type="character" w:default="1" w:styleId="DefaultParagraphFont">
     <w:name w:val="Default Paragraph Font"/>
+    <w:uiPriority w:val="1"/>
     <w:semiHidden/>
+    <w:unhideWhenUsed/>
   </w:style>
   <w:style w:type="table" w:default="1" w:styleId="TableNormal">
     <w:name w:val="Normal Table"/>
+    <w:uiPriority w:val="99"/>
     <w:semiHidden/>
+    <w:unhideWhenUsed/>
     <w:tblPr>
       <w:tblInd w:w="0" w:type="dxa"/>
       <w:tblCellMar>
@@ -7766,7 +7817,9 @@
   </w:style>
   <w:style w:type="numbering" w:default="1" w:styleId="NoList">
     <w:name w:val="No List"/>
+    <w:uiPriority w:val="99"/>
     <w:semiHidden/>
+    <w:unhideWhenUsed/>
   </w:style>
   <w:style w:type="character" w:customStyle="1" w:styleId="Heading1Char">
     <w:name w:val="Heading 1 Char"/>
@@ -9476,7 +9529,7 @@
 </file>
 
 <file path=customXml/itemProps1.xml><?xml version="1.0" encoding="utf-8"?>
-<ds:datastoreItem xmlns:ds="http://schemas.openxmlformats.org/officeDocument/2006/customXml" ds:itemID="{7C275100-9DE3-4F69-9EF8-2F44B90FD9BC}">
+<ds:datastoreItem xmlns:ds="http://schemas.openxmlformats.org/officeDocument/2006/customXml" ds:itemID="{E7D3CBD0-550F-4493-B106-113AC2C4D91B}">
   <ds:schemaRefs>
     <ds:schemaRef ds:uri="http://schemas.openxmlformats.org/officeDocument/2006/bibliography"/>
   </ds:schemaRefs>

--- a/Lab Instructions/R_in_DSXL.docx
+++ b/Lab Instructions/R_in_DSXL.docx
@@ -6,8 +6,6 @@
       <w:pPr>
         <w:ind w:left="561"/>
       </w:pPr>
-      <w:bookmarkStart w:id="0" w:name="_GoBack"/>
-      <w:bookmarkEnd w:id="0"/>
     </w:p>
     <w:p>
       <w:pPr>
@@ -395,7 +393,7 @@
         <w:t>ontents</w:t>
       </w:r>
     </w:p>
-    <w:bookmarkStart w:id="1" w:name="_Toc116705122"/>
+    <w:bookmarkStart w:id="0" w:name="_Toc116705122"/>
     <w:p>
       <w:pPr>
         <w:pStyle w:val="TOC1"/>
@@ -787,22 +785,23 @@
       <w:pPr>
         <w:pStyle w:val="Heading1"/>
       </w:pPr>
-      <w:bookmarkStart w:id="2" w:name="_Toc327952811"/>
-      <w:bookmarkStart w:id="3" w:name="_Toc473450312"/>
-      <w:bookmarkStart w:id="4" w:name="_Toc478563941"/>
-      <w:bookmarkStart w:id="5" w:name="_Toc478723204"/>
-      <w:bookmarkStart w:id="6" w:name="_Toc496615592"/>
-      <w:bookmarkStart w:id="7" w:name="_Toc501374190"/>
-      <w:bookmarkStart w:id="8" w:name="_Toc502660120"/>
-      <w:bookmarkStart w:id="9" w:name="_Toc503212200"/>
-      <w:bookmarkStart w:id="10" w:name="_Toc201382128"/>
-      <w:bookmarkStart w:id="11" w:name="_Toc201382348"/>
-      <w:bookmarkStart w:id="12" w:name="_Toc201382410"/>
-      <w:bookmarkEnd w:id="1"/>
+      <w:bookmarkStart w:id="1" w:name="_Toc327952811"/>
+      <w:bookmarkStart w:id="2" w:name="_Toc473450312"/>
+      <w:bookmarkStart w:id="3" w:name="_Toc478563941"/>
+      <w:bookmarkStart w:id="4" w:name="_Toc478723204"/>
+      <w:bookmarkStart w:id="5" w:name="_Toc496615592"/>
+      <w:bookmarkStart w:id="6" w:name="_Toc501374190"/>
+      <w:bookmarkStart w:id="7" w:name="_Toc502660120"/>
+      <w:bookmarkStart w:id="8" w:name="_Toc503212200"/>
+      <w:bookmarkStart w:id="9" w:name="_Toc201382128"/>
+      <w:bookmarkStart w:id="10" w:name="_Toc201382348"/>
+      <w:bookmarkStart w:id="11" w:name="_Toc201382410"/>
+      <w:bookmarkEnd w:id="0"/>
       <w:r>
         <w:lastRenderedPageBreak/>
         <w:t>Overview</w:t>
       </w:r>
+      <w:bookmarkEnd w:id="1"/>
       <w:bookmarkEnd w:id="2"/>
       <w:bookmarkEnd w:id="3"/>
       <w:bookmarkEnd w:id="4"/>
@@ -810,7 +809,6 @@
       <w:bookmarkEnd w:id="6"/>
       <w:bookmarkEnd w:id="7"/>
       <w:bookmarkEnd w:id="8"/>
-      <w:bookmarkEnd w:id="9"/>
     </w:p>
     <w:p>
       <w:pPr>
@@ -863,14 +861,14 @@
       <w:pPr>
         <w:pStyle w:val="Heading1"/>
       </w:pPr>
-      <w:bookmarkStart w:id="13" w:name="_Toc327952812"/>
-      <w:bookmarkStart w:id="14" w:name="_Toc473450313"/>
-      <w:bookmarkStart w:id="15" w:name="_Toc478563942"/>
-      <w:bookmarkStart w:id="16" w:name="_Toc478723205"/>
-      <w:bookmarkStart w:id="17" w:name="_Toc496615593"/>
-      <w:bookmarkStart w:id="18" w:name="_Toc501374191"/>
-      <w:bookmarkStart w:id="19" w:name="_Toc502660121"/>
-      <w:bookmarkStart w:id="20" w:name="_Toc503212201"/>
+      <w:bookmarkStart w:id="12" w:name="_Toc327952812"/>
+      <w:bookmarkStart w:id="13" w:name="_Toc473450313"/>
+      <w:bookmarkStart w:id="14" w:name="_Toc478563942"/>
+      <w:bookmarkStart w:id="15" w:name="_Toc478723205"/>
+      <w:bookmarkStart w:id="16" w:name="_Toc496615593"/>
+      <w:bookmarkStart w:id="17" w:name="_Toc501374191"/>
+      <w:bookmarkStart w:id="18" w:name="_Toc502660121"/>
+      <w:bookmarkStart w:id="19" w:name="_Toc503212201"/>
       <w:r>
         <w:t>R</w:t>
       </w:r>
@@ -886,6 +884,7 @@
       <w:r>
         <w:t>iles</w:t>
       </w:r>
+      <w:bookmarkEnd w:id="12"/>
       <w:bookmarkEnd w:id="13"/>
       <w:bookmarkEnd w:id="14"/>
       <w:bookmarkEnd w:id="15"/>
@@ -893,7 +892,6 @@
       <w:bookmarkEnd w:id="17"/>
       <w:bookmarkEnd w:id="18"/>
       <w:bookmarkEnd w:id="19"/>
-      <w:bookmarkEnd w:id="20"/>
     </w:p>
     <w:p>
       <w:pPr>
@@ -989,23 +987,23 @@
         <w:pStyle w:val="Heading1"/>
         <w:ind w:left="144" w:firstLine="0"/>
       </w:pPr>
-      <w:bookmarkStart w:id="21" w:name="_Toc501374192"/>
-      <w:bookmarkStart w:id="22" w:name="_Toc502660122"/>
-      <w:bookmarkStart w:id="23" w:name="_Toc503212202"/>
-      <w:bookmarkStart w:id="24" w:name="_Toc478723206"/>
-      <w:bookmarkStart w:id="25" w:name="_Toc496615594"/>
+      <w:bookmarkStart w:id="20" w:name="_Toc501374192"/>
+      <w:bookmarkStart w:id="21" w:name="_Toc502660122"/>
+      <w:bookmarkStart w:id="22" w:name="_Toc503212202"/>
+      <w:bookmarkStart w:id="23" w:name="_Toc478723206"/>
+      <w:bookmarkStart w:id="24" w:name="_Toc496615594"/>
+      <w:bookmarkEnd w:id="9"/>
       <w:bookmarkEnd w:id="10"/>
       <w:bookmarkEnd w:id="11"/>
-      <w:bookmarkEnd w:id="12"/>
       <w:r>
         <w:t>Part 1: Create a DSX Project</w:t>
       </w:r>
+      <w:bookmarkEnd w:id="20"/>
+      <w:r>
+        <w:t xml:space="preserve"> and run R notebook and Shiny</w:t>
+      </w:r>
       <w:bookmarkEnd w:id="21"/>
-      <w:r>
-        <w:t xml:space="preserve"> and run R notebook and Shiny</w:t>
-      </w:r>
       <w:bookmarkEnd w:id="22"/>
-      <w:bookmarkEnd w:id="23"/>
     </w:p>
     <w:p/>
     <w:p>
@@ -2043,12 +2041,12 @@
         <w:pStyle w:val="Heading1"/>
         <w:ind w:left="144" w:firstLine="0"/>
       </w:pPr>
-      <w:bookmarkStart w:id="26" w:name="_Toc501374193"/>
-      <w:bookmarkStart w:id="27" w:name="_Toc502660123"/>
+      <w:bookmarkStart w:id="25" w:name="_Toc501374193"/>
+      <w:bookmarkStart w:id="26" w:name="_Toc502660123"/>
       <w:r>
         <w:br w:type="page"/>
       </w:r>
-      <w:bookmarkStart w:id="28" w:name="_Toc503212203"/>
+      <w:bookmarkStart w:id="27" w:name="_Toc503212203"/>
       <w:r>
         <w:lastRenderedPageBreak/>
         <w:t xml:space="preserve">Part </w:t>
@@ -2059,14 +2057,14 @@
       <w:r>
         <w:t xml:space="preserve">: </w:t>
       </w:r>
+      <w:bookmarkEnd w:id="23"/>
       <w:bookmarkEnd w:id="24"/>
       <w:bookmarkEnd w:id="25"/>
+      <w:r>
+        <w:t>Publish Shiny</w:t>
+      </w:r>
       <w:bookmarkEnd w:id="26"/>
-      <w:r>
-        <w:t>Publish Shiny</w:t>
-      </w:r>
       <w:bookmarkEnd w:id="27"/>
-      <w:bookmarkEnd w:id="28"/>
       <w:r>
         <w:t xml:space="preserve"> </w:t>
       </w:r>
@@ -2157,7 +2155,7 @@
           <w:sz w:val="22"/>
           <w:szCs w:val="22"/>
         </w:rPr>
-        <w:t>Preview</w:t>
+        <w:t>Publish</w:t>
       </w:r>
       <w:r>
         <w:rPr>
@@ -2406,7 +2404,21 @@
           <w:sz w:val="22"/>
           <w:szCs w:val="22"/>
         </w:rPr>
-        <w:t xml:space="preserve">If you get an error during preview, check with the lab instructor. </w:t>
+        <w:t>If</w:t>
+      </w:r>
+      <w:r>
+        <w:rPr>
+          <w:sz w:val="22"/>
+          <w:szCs w:val="22"/>
+        </w:rPr>
+        <w:t xml:space="preserve"> you get an error during publish</w:t>
+      </w:r>
+      <w:r>
+        <w:rPr>
+          <w:sz w:val="22"/>
+          <w:szCs w:val="22"/>
+        </w:rPr>
+        <w:t xml:space="preserve">, check with the lab instructor. </w:t>
       </w:r>
     </w:p>
     <w:p>
@@ -2429,27 +2441,14 @@
           <w:szCs w:val="22"/>
         </w:rPr>
       </w:pPr>
-      <w:r>
-        <w:rPr>
-          <w:sz w:val="22"/>
-          <w:szCs w:val="22"/>
-        </w:rPr>
-        <w:t xml:space="preserve">From the same menu click </w:t>
-      </w:r>
-      <w:r>
-        <w:rPr>
-          <w:b/>
-          <w:sz w:val="22"/>
-          <w:szCs w:val="22"/>
-        </w:rPr>
-        <w:t>Publish</w:t>
-      </w:r>
-      <w:r>
-        <w:rPr>
-          <w:sz w:val="22"/>
-          <w:szCs w:val="22"/>
-        </w:rPr>
-        <w:t xml:space="preserve">. Provide </w:t>
+      <w:bookmarkStart w:id="28" w:name="_GoBack"/>
+      <w:bookmarkEnd w:id="28"/>
+      <w:r>
+        <w:rPr>
+          <w:sz w:val="22"/>
+          <w:szCs w:val="22"/>
+        </w:rPr>
+        <w:t xml:space="preserve">Provide </w:t>
       </w:r>
       <w:r>
         <w:rPr>
@@ -4009,7 +4008,7 @@
                                   </pic:cNvPicPr>
                                 </pic:nvPicPr>
                                 <pic:blipFill>
-                                  <a:blip r:embed="rId2">
+                                  <a:blip r:embed="rId1">
                                     <a:extLst>
                                       <a:ext uri="{28A0092B-C50C-407E-A947-70E740481C1C}">
                                         <a14:useLocalDpi xmlns:a14="http://schemas.microsoft.com/office/drawing/2010/main" val="0"/>
@@ -4877,7 +4876,7 @@
                                   </pic:cNvPicPr>
                                 </pic:nvPicPr>
                                 <pic:blipFill>
-                                  <a:blip r:embed="rId2">
+                                  <a:blip r:embed="rId1">
                                     <a:extLst>
                                       <a:ext uri="{28A0092B-C50C-407E-A947-70E740481C1C}">
                                         <a14:useLocalDpi xmlns:a14="http://schemas.microsoft.com/office/drawing/2010/main" val="0"/>
@@ -5201,7 +5200,7 @@
                                   </pic:cNvPicPr>
                                 </pic:nvPicPr>
                                 <pic:blipFill>
-                                  <a:blip r:embed="rId2">
+                                  <a:blip r:embed="rId1">
                                     <a:extLst>
                                       <a:ext uri="{28A0092B-C50C-407E-A947-70E740481C1C}">
                                         <a14:useLocalDpi xmlns:a14="http://schemas.microsoft.com/office/drawing/2010/main" val="0"/>
@@ -5526,7 +5525,7 @@
                                   </pic:cNvPicPr>
                                 </pic:nvPicPr>
                                 <pic:blipFill>
-                                  <a:blip r:embed="rId2">
+                                  <a:blip r:embed="rId1">
                                     <a:extLst>
                                       <a:ext uri="{28A0092B-C50C-407E-A947-70E740481C1C}">
                                         <a14:useLocalDpi xmlns:a14="http://schemas.microsoft.com/office/drawing/2010/main" val="0"/>
@@ -9529,7 +9528,7 @@
 </file>
 
 <file path=customXml/itemProps1.xml><?xml version="1.0" encoding="utf-8"?>
-<ds:datastoreItem xmlns:ds="http://schemas.openxmlformats.org/officeDocument/2006/customXml" ds:itemID="{E7D3CBD0-550F-4493-B106-113AC2C4D91B}">
+<ds:datastoreItem xmlns:ds="http://schemas.openxmlformats.org/officeDocument/2006/customXml" ds:itemID="{CB568649-A007-477C-AA9D-C7C3CA474797}">
   <ds:schemaRefs>
     <ds:schemaRef ds:uri="http://schemas.openxmlformats.org/officeDocument/2006/bibliography"/>
   </ds:schemaRefs>

--- a/Lab Instructions/R_in_DSXL.docx
+++ b/Lab Instructions/R_in_DSXL.docx
@@ -2441,8 +2441,6 @@
           <w:szCs w:val="22"/>
         </w:rPr>
       </w:pPr>
-      <w:bookmarkStart w:id="28" w:name="_GoBack"/>
-      <w:bookmarkEnd w:id="28"/>
       <w:r>
         <w:rPr>
           <w:sz w:val="22"/>
@@ -3147,15 +3145,20 @@
         <w:pStyle w:val="Heading1"/>
         <w:ind w:left="144" w:firstLine="0"/>
       </w:pPr>
-      <w:bookmarkStart w:id="29" w:name="_Toc503212204"/>
+      <w:bookmarkStart w:id="28" w:name="_Toc503212204"/>
       <w:r>
         <w:lastRenderedPageBreak/>
         <w:t>Part 3: Check Status of Shiny Server</w:t>
       </w:r>
+      <w:bookmarkEnd w:id="28"/>
+      <w:r>
+        <w:t xml:space="preserve"> </w:t>
+      </w:r>
+      <w:r>
+        <w:t>(optional)</w:t>
+      </w:r>
+      <w:bookmarkStart w:id="29" w:name="_GoBack"/>
       <w:bookmarkEnd w:id="29"/>
-      <w:r>
-        <w:t xml:space="preserve"> </w:t>
-      </w:r>
     </w:p>
     <w:p/>
     <w:p>
@@ -3249,14 +3252,14 @@
           <w:sz w:val="22"/>
           <w:szCs w:val="22"/>
         </w:rPr>
-        <w:t>IBM Data Platform Manager</w:t>
-      </w:r>
-      <w:r>
-        <w:rPr>
-          <w:sz w:val="22"/>
-          <w:szCs w:val="22"/>
-        </w:rPr>
-        <w:t xml:space="preserve"> view</w:t>
+        <w:t xml:space="preserve">Admin Console </w:t>
+      </w:r>
+      <w:r>
+        <w:rPr>
+          <w:sz w:val="22"/>
+          <w:szCs w:val="22"/>
+        </w:rPr>
+        <w:t>view</w:t>
       </w:r>
     </w:p>
     <w:p>
@@ -4183,7 +4186,7 @@
         <w:rStyle w:val="PageNumber"/>
         <w:noProof/>
       </w:rPr>
-      <w:t>6</w:t>
+      <w:t>5</w:t>
     </w:r>
     <w:r>
       <w:rPr>
@@ -9528,7 +9531,7 @@
 </file>
 
 <file path=customXml/itemProps1.xml><?xml version="1.0" encoding="utf-8"?>
-<ds:datastoreItem xmlns:ds="http://schemas.openxmlformats.org/officeDocument/2006/customXml" ds:itemID="{CB568649-A007-477C-AA9D-C7C3CA474797}">
+<ds:datastoreItem xmlns:ds="http://schemas.openxmlformats.org/officeDocument/2006/customXml" ds:itemID="{C1C2EBF2-92C2-4888-842D-7A750F6BEA97}">
   <ds:schemaRefs>
     <ds:schemaRef ds:uri="http://schemas.openxmlformats.org/officeDocument/2006/bibliography"/>
   </ds:schemaRefs>
